--- a/07_FortiGate-HA-Basic/Readme.docx
+++ b/07_FortiGate-HA-Basic/Readme.docx
@@ -373,7 +373,7 @@
                     </pic:cNvPicPr>
                   </pic:nvPicPr>
                   <pic:blipFill>
-                    <a:blip r:embed="rId5" cstate="print">
+                    <a:blip r:embed="rId7" cstate="print">
                       <a:extLst>
                         <a:ext uri="{28A0092B-C50C-407E-A947-70E740481C1C}">
                           <a14:useLocalDpi xmlns:a14="http://schemas.microsoft.com/office/drawing/2010/main" val="0"/>
@@ -514,16 +514,7 @@
           </w:p>
           <w:p>
             <w:r>
-              <w:t>192.168</w:t>
-            </w:r>
-            <w:r>
-              <w:t>.2</w:t>
-            </w:r>
-            <w:r>
-              <w:t>.1/24</w:t>
-            </w:r>
-            <w:r>
-              <w:t xml:space="preserve"> (WAN2)</w:t>
+              <w:t>192.168.2.1/24 (WAN2)</w:t>
             </w:r>
           </w:p>
           <w:p>
@@ -664,36 +655,12 @@
           </w:tcPr>
           <w:p>
             <w:r>
-              <w:t>192.168.1.</w:t>
-            </w:r>
-            <w:r>
-              <w:t>254</w:t>
-            </w:r>
-            <w:r>
-              <w:t>/24 (</w:t>
-            </w:r>
-            <w:r>
-              <w:t>LAN1</w:t>
-            </w:r>
-            <w:r>
-              <w:t>)</w:t>
-            </w:r>
-          </w:p>
-          <w:p>
-            <w:r>
-              <w:t>192.168.1.</w:t>
-            </w:r>
-            <w:r>
-              <w:t>254</w:t>
-            </w:r>
-            <w:r>
-              <w:t>/24 (</w:t>
-            </w:r>
-            <w:r>
-              <w:t>LAN2</w:t>
-            </w:r>
-            <w:r>
-              <w:t>)</w:t>
+              <w:t>192.168.1.254/24 (LAN1)</w:t>
+            </w:r>
+          </w:p>
+          <w:p>
+            <w:r>
+              <w:t>192.168.1.254/24 (LAN2)</w:t>
             </w:r>
           </w:p>
           <w:p/>
@@ -703,6 +670,7 @@
     <w:p/>
     <w:p>
       <w:r>
+        <w:lastRenderedPageBreak/>
         <w:br w:type="page"/>
       </w:r>
     </w:p>
@@ -771,7 +739,6 @@
           <w:p>
             <w:pPr>
               <w:pStyle w:val="Abstract"/>
-              <w:spacing w:after="0" w:line="240" w:lineRule="auto"/>
               <w:contextualSpacing/>
             </w:pPr>
             <w:proofErr w:type="gramStart"/>
@@ -786,7 +753,6 @@
           <w:p>
             <w:pPr>
               <w:pStyle w:val="Abstract"/>
-              <w:spacing w:after="0" w:line="240" w:lineRule="auto"/>
               <w:contextualSpacing/>
             </w:pPr>
             <w:r>
@@ -796,14 +762,12 @@
           <w:p>
             <w:pPr>
               <w:pStyle w:val="Abstract"/>
-              <w:spacing w:after="0" w:line="240" w:lineRule="auto"/>
               <w:contextualSpacing/>
             </w:pPr>
           </w:p>
           <w:p>
             <w:pPr>
               <w:pStyle w:val="Abstract"/>
-              <w:spacing w:after="0" w:line="240" w:lineRule="auto"/>
               <w:contextualSpacing/>
             </w:pPr>
             <w:r>
@@ -813,7 +777,6 @@
           <w:p>
             <w:pPr>
               <w:pStyle w:val="Abstract"/>
-              <w:spacing w:after="0" w:line="240" w:lineRule="auto"/>
               <w:contextualSpacing/>
             </w:pPr>
             <w:r>
@@ -823,7 +786,6 @@
           <w:p>
             <w:pPr>
               <w:pStyle w:val="Abstract"/>
-              <w:spacing w:after="0" w:line="240" w:lineRule="auto"/>
               <w:contextualSpacing/>
             </w:pPr>
             <w:r>
@@ -841,7 +803,6 @@
           <w:p>
             <w:pPr>
               <w:pStyle w:val="Abstract"/>
-              <w:spacing w:after="0" w:line="240" w:lineRule="auto"/>
               <w:contextualSpacing/>
             </w:pPr>
             <w:r>
@@ -851,14 +812,12 @@
           <w:p>
             <w:pPr>
               <w:pStyle w:val="Abstract"/>
-              <w:spacing w:after="0" w:line="240" w:lineRule="auto"/>
               <w:contextualSpacing/>
             </w:pPr>
           </w:p>
           <w:p>
             <w:pPr>
               <w:pStyle w:val="Abstract"/>
-              <w:spacing w:after="0" w:line="240" w:lineRule="auto"/>
               <w:contextualSpacing/>
             </w:pPr>
             <w:r>
@@ -868,7 +827,6 @@
           <w:p>
             <w:pPr>
               <w:pStyle w:val="Abstract"/>
-              <w:spacing w:after="0" w:line="240" w:lineRule="auto"/>
               <w:contextualSpacing/>
             </w:pPr>
             <w:r>
@@ -878,7 +836,6 @@
           <w:p>
             <w:pPr>
               <w:pStyle w:val="Abstract"/>
-              <w:spacing w:after="0" w:line="240" w:lineRule="auto"/>
               <w:contextualSpacing/>
             </w:pPr>
             <w:r>
@@ -888,7 +845,6 @@
           <w:p>
             <w:pPr>
               <w:pStyle w:val="Abstract"/>
-              <w:spacing w:after="0" w:line="240" w:lineRule="auto"/>
               <w:contextualSpacing/>
             </w:pPr>
             <w:r>
@@ -898,7 +854,6 @@
           <w:p>
             <w:pPr>
               <w:pStyle w:val="Abstract"/>
-              <w:spacing w:after="0" w:line="240" w:lineRule="auto"/>
               <w:contextualSpacing/>
             </w:pPr>
             <w:r>
@@ -916,7 +871,6 @@
           <w:p>
             <w:pPr>
               <w:pStyle w:val="Abstract"/>
-              <w:spacing w:after="0" w:line="240" w:lineRule="auto"/>
               <w:contextualSpacing/>
             </w:pPr>
             <w:r>
@@ -942,7 +896,6 @@
           <w:p>
             <w:pPr>
               <w:pStyle w:val="Abstract"/>
-              <w:spacing w:after="0" w:line="240" w:lineRule="auto"/>
               <w:contextualSpacing/>
             </w:pPr>
             <w:r>
@@ -952,14 +905,12 @@
           <w:p>
             <w:pPr>
               <w:pStyle w:val="Abstract"/>
-              <w:spacing w:after="0" w:line="240" w:lineRule="auto"/>
               <w:contextualSpacing/>
             </w:pPr>
           </w:p>
           <w:p>
             <w:pPr>
               <w:pStyle w:val="Abstract"/>
-              <w:spacing w:after="0" w:line="240" w:lineRule="auto"/>
               <w:contextualSpacing/>
             </w:pPr>
             <w:r>
@@ -969,7 +920,6 @@
           <w:p>
             <w:pPr>
               <w:pStyle w:val="Abstract"/>
-              <w:spacing w:after="0" w:line="240" w:lineRule="auto"/>
               <w:contextualSpacing/>
             </w:pPr>
             <w:r>
@@ -979,7 +929,6 @@
           <w:p>
             <w:pPr>
               <w:pStyle w:val="Abstract"/>
-              <w:spacing w:after="0" w:line="240" w:lineRule="auto"/>
               <w:contextualSpacing/>
             </w:pPr>
             <w:r>
@@ -989,7 +938,6 @@
           <w:p>
             <w:pPr>
               <w:pStyle w:val="Abstract"/>
-              <w:spacing w:after="0" w:line="240" w:lineRule="auto"/>
               <w:contextualSpacing/>
             </w:pPr>
             <w:r>
@@ -999,7 +947,6 @@
           <w:p>
             <w:pPr>
               <w:pStyle w:val="Abstract"/>
-              <w:spacing w:after="0" w:line="240" w:lineRule="auto"/>
               <w:contextualSpacing/>
             </w:pPr>
             <w:r>
@@ -1017,7 +964,6 @@
           <w:p>
             <w:pPr>
               <w:pStyle w:val="Abstract"/>
-              <w:spacing w:after="0" w:line="240" w:lineRule="auto"/>
               <w:contextualSpacing/>
             </w:pPr>
             <w:r>
@@ -1035,7 +981,6 @@
           <w:p>
             <w:pPr>
               <w:pStyle w:val="Abstract"/>
-              <w:spacing w:after="0" w:line="240" w:lineRule="auto"/>
               <w:contextualSpacing/>
             </w:pPr>
             <w:r>
@@ -1045,7 +990,6 @@
           <w:p>
             <w:pPr>
               <w:pStyle w:val="Abstract"/>
-              <w:spacing w:after="0" w:line="240" w:lineRule="auto"/>
               <w:contextualSpacing/>
             </w:pPr>
             <w:r>
@@ -1055,7 +999,6 @@
           <w:p>
             <w:pPr>
               <w:pStyle w:val="Abstract"/>
-              <w:spacing w:after="0" w:line="240" w:lineRule="auto"/>
               <w:contextualSpacing/>
             </w:pPr>
             <w:r>
@@ -1065,7 +1008,6 @@
           <w:p>
             <w:pPr>
               <w:pStyle w:val="Abstract"/>
-              <w:spacing w:after="0" w:line="240" w:lineRule="auto"/>
               <w:contextualSpacing/>
             </w:pPr>
             <w:r>
@@ -1075,7 +1017,6 @@
           <w:p>
             <w:pPr>
               <w:pStyle w:val="Abstract"/>
-              <w:spacing w:after="0" w:line="240" w:lineRule="auto"/>
               <w:contextualSpacing/>
             </w:pPr>
             <w:r>
@@ -1085,7 +1026,6 @@
           <w:p>
             <w:pPr>
               <w:pStyle w:val="Abstract"/>
-              <w:spacing w:after="0" w:line="240" w:lineRule="auto"/>
               <w:contextualSpacing/>
             </w:pPr>
             <w:r>
@@ -1095,7 +1035,6 @@
           <w:p>
             <w:pPr>
               <w:pStyle w:val="Abstract"/>
-              <w:spacing w:after="0" w:line="240" w:lineRule="auto"/>
               <w:contextualSpacing/>
             </w:pPr>
             <w:r>
@@ -1105,7 +1044,6 @@
           <w:p>
             <w:pPr>
               <w:pStyle w:val="Abstract"/>
-              <w:spacing w:after="0" w:line="240" w:lineRule="auto"/>
               <w:contextualSpacing/>
             </w:pPr>
             <w:r>
@@ -1123,7 +1061,6 @@
           <w:p>
             <w:pPr>
               <w:pStyle w:val="Abstract"/>
-              <w:spacing w:after="0" w:line="240" w:lineRule="auto"/>
               <w:contextualSpacing/>
             </w:pPr>
             <w:r>
@@ -1141,7 +1078,6 @@
           <w:p>
             <w:pPr>
               <w:pStyle w:val="Abstract"/>
-              <w:spacing w:after="0" w:line="240" w:lineRule="auto"/>
               <w:contextualSpacing/>
             </w:pPr>
             <w:r>
@@ -1151,7 +1087,6 @@
           <w:p>
             <w:pPr>
               <w:pStyle w:val="Abstract"/>
-              <w:spacing w:after="0" w:line="240" w:lineRule="auto"/>
               <w:contextualSpacing/>
             </w:pPr>
             <w:r>
@@ -1161,14 +1096,12 @@
           <w:p>
             <w:pPr>
               <w:pStyle w:val="Abstract"/>
-              <w:spacing w:after="0" w:line="240" w:lineRule="auto"/>
               <w:contextualSpacing/>
             </w:pPr>
           </w:p>
           <w:p>
             <w:pPr>
               <w:pStyle w:val="Abstract"/>
-              <w:spacing w:after="0" w:line="240" w:lineRule="auto"/>
               <w:contextualSpacing/>
             </w:pPr>
             <w:r>
@@ -1178,7 +1111,6 @@
           <w:p>
             <w:pPr>
               <w:pStyle w:val="Abstract"/>
-              <w:spacing w:after="0" w:line="240" w:lineRule="auto"/>
               <w:contextualSpacing/>
             </w:pPr>
             <w:r>
@@ -1188,7 +1120,6 @@
           <w:p>
             <w:pPr>
               <w:pStyle w:val="Abstract"/>
-              <w:spacing w:after="0" w:line="240" w:lineRule="auto"/>
               <w:contextualSpacing/>
             </w:pPr>
             <w:r>
@@ -1198,7 +1129,6 @@
           <w:p>
             <w:pPr>
               <w:pStyle w:val="Abstract"/>
-              <w:spacing w:after="0" w:line="240" w:lineRule="auto"/>
               <w:contextualSpacing/>
             </w:pPr>
             <w:r>
@@ -1208,7 +1138,6 @@
           <w:p>
             <w:pPr>
               <w:pStyle w:val="Abstract"/>
-              <w:spacing w:after="0" w:line="240" w:lineRule="auto"/>
               <w:contextualSpacing/>
             </w:pPr>
             <w:r>
@@ -1226,7 +1155,6 @@
           <w:p>
             <w:pPr>
               <w:pStyle w:val="Abstract"/>
-              <w:spacing w:after="0" w:line="240" w:lineRule="auto"/>
               <w:contextualSpacing/>
             </w:pPr>
             <w:r>
@@ -1244,7 +1172,6 @@
           <w:p>
             <w:pPr>
               <w:pStyle w:val="Abstract"/>
-              <w:spacing w:after="0" w:line="240" w:lineRule="auto"/>
               <w:contextualSpacing/>
             </w:pPr>
             <w:r>
@@ -1259,7 +1186,6 @@
           <w:p>
             <w:pPr>
               <w:pStyle w:val="Abstract"/>
-              <w:spacing w:after="0" w:line="240" w:lineRule="auto"/>
               <w:contextualSpacing/>
             </w:pPr>
             <w:r>
@@ -1269,14 +1195,12 @@
           <w:p>
             <w:pPr>
               <w:pStyle w:val="Abstract"/>
-              <w:spacing w:after="0" w:line="240" w:lineRule="auto"/>
               <w:contextualSpacing/>
             </w:pPr>
           </w:p>
           <w:p>
             <w:pPr>
               <w:pStyle w:val="Abstract"/>
-              <w:spacing w:after="0" w:line="240" w:lineRule="auto"/>
               <w:contextualSpacing/>
             </w:pPr>
             <w:r>
@@ -1291,7 +1215,6 @@
           <w:p>
             <w:pPr>
               <w:pStyle w:val="Abstract"/>
-              <w:spacing w:after="0" w:line="240" w:lineRule="auto"/>
               <w:contextualSpacing/>
             </w:pPr>
             <w:r>
@@ -1301,7 +1224,6 @@
           <w:p>
             <w:pPr>
               <w:pStyle w:val="Abstract"/>
-              <w:spacing w:after="0" w:line="240" w:lineRule="auto"/>
               <w:contextualSpacing/>
             </w:pPr>
             <w:r>
@@ -1349,7 +1271,6 @@
           <w:p>
             <w:pPr>
               <w:pStyle w:val="Abstract"/>
-              <w:spacing w:after="0" w:line="240" w:lineRule="auto"/>
             </w:pPr>
             <w:r>
               <w:t xml:space="preserve">config system global </w:t>
@@ -1358,7 +1279,6 @@
           <w:p>
             <w:pPr>
               <w:pStyle w:val="Abstract"/>
-              <w:spacing w:after="0" w:line="240" w:lineRule="auto"/>
             </w:pPr>
             <w:r>
               <w:t>set hostname FW1A</w:t>
@@ -1367,7 +1287,6 @@
           <w:p>
             <w:pPr>
               <w:pStyle w:val="Abstract"/>
-              <w:spacing w:after="0" w:line="240" w:lineRule="auto"/>
             </w:pPr>
             <w:r>
               <w:t xml:space="preserve">set </w:t>
@@ -1384,7 +1303,6 @@
           <w:p>
             <w:pPr>
               <w:pStyle w:val="Abstract"/>
-              <w:spacing w:after="0" w:line="240" w:lineRule="auto"/>
             </w:pPr>
             <w:r>
               <w:t>end</w:t>
@@ -1393,13 +1311,11 @@
           <w:p>
             <w:pPr>
               <w:pStyle w:val="Abstract"/>
-              <w:spacing w:after="0" w:line="240" w:lineRule="auto"/>
             </w:pPr>
           </w:p>
           <w:p>
             <w:pPr>
               <w:pStyle w:val="Abstract"/>
-              <w:spacing w:after="0" w:line="240" w:lineRule="auto"/>
             </w:pPr>
             <w:r>
               <w:t xml:space="preserve">config system interface </w:t>
@@ -1408,7 +1324,6 @@
           <w:p>
             <w:pPr>
               <w:pStyle w:val="Abstract"/>
-              <w:spacing w:after="0" w:line="240" w:lineRule="auto"/>
             </w:pPr>
             <w:r>
               <w:t>edit port1</w:t>
@@ -1417,7 +1332,6 @@
           <w:p>
             <w:pPr>
               <w:pStyle w:val="Abstract"/>
-              <w:spacing w:after="0" w:line="240" w:lineRule="auto"/>
             </w:pPr>
             <w:r>
               <w:t>set alias MGMT</w:t>
@@ -1426,7 +1340,6 @@
           <w:p>
             <w:pPr>
               <w:pStyle w:val="Abstract"/>
-              <w:spacing w:after="0" w:line="240" w:lineRule="auto"/>
             </w:pPr>
             <w:r>
               <w:t>set mode static</w:t>
@@ -1435,7 +1348,6 @@
           <w:p>
             <w:pPr>
               <w:pStyle w:val="Abstract"/>
-              <w:spacing w:after="0" w:line="240" w:lineRule="auto"/>
             </w:pPr>
             <w:r>
               <w:t xml:space="preserve">set </w:t>
@@ -1452,7 +1364,6 @@
           <w:p>
             <w:pPr>
               <w:pStyle w:val="Abstract"/>
-              <w:spacing w:after="0" w:line="240" w:lineRule="auto"/>
             </w:pPr>
             <w:r>
               <w:t xml:space="preserve">set </w:t>
@@ -1490,6 +1401,7 @@
         <w:pStyle w:val="Heading2"/>
       </w:pPr>
       <w:r>
+        <w:lastRenderedPageBreak/>
         <w:t xml:space="preserve"> </w:t>
       </w:r>
     </w:p>
@@ -1498,7 +1410,6 @@
         <w:pStyle w:val="Abstract"/>
       </w:pPr>
       <w:r>
-        <w:lastRenderedPageBreak/>
         <w:t xml:space="preserve">Validate that routing table </w:t>
       </w:r>
       <w:r>
@@ -1563,6 +1474,9 @@
         <w:pStyle w:val="BodyText"/>
       </w:pPr>
       <w:r>
+        <w:rPr>
+          <w:noProof/>
+        </w:rPr>
         <w:drawing>
           <wp:inline distT="0" distB="0" distL="0" distR="0" wp14:anchorId="2F26C6B6" wp14:editId="1680CD42">
             <wp:extent cx="5400040" cy="1767840"/>
@@ -1579,7 +1493,7 @@
                     <pic:cNvPicPr/>
                   </pic:nvPicPr>
                   <pic:blipFill>
-                    <a:blip r:embed="rId6"/>
+                    <a:blip r:embed="rId8"/>
                     <a:stretch>
                       <a:fillRect/>
                     </a:stretch>
@@ -1628,6 +1542,9 @@
         <w:pStyle w:val="BodyText"/>
       </w:pPr>
       <w:r>
+        <w:rPr>
+          <w:noProof/>
+        </w:rPr>
         <w:drawing>
           <wp:inline distT="0" distB="0" distL="0" distR="0" wp14:anchorId="1317CCAD" wp14:editId="7047E365">
             <wp:extent cx="5400040" cy="1513840"/>
@@ -1644,7 +1561,7 @@
                     <pic:cNvPicPr/>
                   </pic:nvPicPr>
                   <pic:blipFill>
-                    <a:blip r:embed="rId7"/>
+                    <a:blip r:embed="rId9"/>
                     <a:stretch>
                       <a:fillRect/>
                     </a:stretch>
@@ -1679,10 +1596,7 @@
       </w:pPr>
       <w:r>
         <w:lastRenderedPageBreak/>
-        <w:t>S</w:t>
-      </w:r>
-      <w:r>
-        <w:t xml:space="preserve">tep 1: Configure </w:t>
+        <w:t xml:space="preserve">Step 1: Configure </w:t>
       </w:r>
       <w:r>
         <w:t>FortiGate</w:t>
@@ -1719,10 +1633,7 @@
         <w:t xml:space="preserve">FortiGate </w:t>
       </w:r>
       <w:r>
-        <w:t>through the GUI using http</w:t>
-      </w:r>
-      <w:r>
-        <w:t xml:space="preserve"> (use the </w:t>
+        <w:t xml:space="preserve">through the GUI using http (use the </w:t>
       </w:r>
       <w:proofErr w:type="spellStart"/>
       <w:r>
@@ -1749,6 +1660,9 @@
         <w:jc w:val="center"/>
       </w:pPr>
       <w:r>
+        <w:rPr>
+          <w:noProof/>
+        </w:rPr>
         <w:drawing>
           <wp:inline distT="0" distB="0" distL="0" distR="0" wp14:anchorId="0D8A6D0E" wp14:editId="3ED166C3">
             <wp:extent cx="4931833" cy="3987106"/>
@@ -1765,7 +1679,7 @@
                     <pic:cNvPicPr/>
                   </pic:nvPicPr>
                   <pic:blipFill>
-                    <a:blip r:embed="rId8"/>
+                    <a:blip r:embed="rId10"/>
                     <a:stretch>
                       <a:fillRect/>
                     </a:stretch>
@@ -1817,6 +1731,9 @@
         <w:jc w:val="center"/>
       </w:pPr>
       <w:r>
+        <w:rPr>
+          <w:noProof/>
+        </w:rPr>
         <w:drawing>
           <wp:inline distT="0" distB="0" distL="0" distR="0" wp14:anchorId="13302AB9" wp14:editId="39E3AEAF">
             <wp:extent cx="4381725" cy="1320868"/>
@@ -1833,7 +1750,7 @@
                     <pic:cNvPicPr/>
                   </pic:nvPicPr>
                   <pic:blipFill>
-                    <a:blip r:embed="rId9"/>
+                    <a:blip r:embed="rId11"/>
                     <a:stretch>
                       <a:fillRect/>
                     </a:stretch>
@@ -2047,22 +1964,7 @@
           </w:tcPr>
           <w:p>
             <w:r>
-              <w:t>T</w:t>
-            </w:r>
-            <w:r>
-              <w:t>his</w:t>
-            </w:r>
-            <w:r>
-              <w:t xml:space="preserve"> is enabled so that</w:t>
-            </w:r>
-            <w:r>
-              <w:t xml:space="preserve"> session </w:t>
-            </w:r>
-            <w:r>
-              <w:t>is</w:t>
-            </w:r>
-            <w:r>
-              <w:t xml:space="preserve"> not dropped</w:t>
+              <w:t>This is enabled so that session is not dropped</w:t>
             </w:r>
           </w:p>
         </w:tc>
@@ -2155,6 +2057,9 @@
         <w:jc w:val="center"/>
       </w:pPr>
       <w:r>
+        <w:rPr>
+          <w:noProof/>
+        </w:rPr>
         <w:drawing>
           <wp:inline distT="0" distB="0" distL="0" distR="0" wp14:anchorId="2A8C3388" wp14:editId="4C9BA2D5">
             <wp:extent cx="2152614" cy="2125133"/>
@@ -2171,7 +2076,7 @@
                     <pic:cNvPicPr/>
                   </pic:nvPicPr>
                   <pic:blipFill>
-                    <a:blip r:embed="rId10"/>
+                    <a:blip r:embed="rId12"/>
                     <a:stretch>
                       <a:fillRect/>
                     </a:stretch>
@@ -2263,6 +2168,7 @@
         <w:rPr>
           <w:b/>
           <w:bCs/>
+          <w:noProof/>
         </w:rPr>
         <w:drawing>
           <wp:inline distT="0" distB="0" distL="0" distR="0" wp14:anchorId="5EC4C5C2" wp14:editId="3DE37D77">
@@ -2280,7 +2186,7 @@
                     <pic:cNvPicPr/>
                   </pic:nvPicPr>
                   <pic:blipFill>
-                    <a:blip r:embed="rId11"/>
+                    <a:blip r:embed="rId13"/>
                     <a:stretch>
                       <a:fillRect/>
                     </a:stretch>
@@ -2326,10 +2232,7 @@
         <w:t xml:space="preserve">Step 2: </w:t>
       </w:r>
       <w:r>
-        <w:t>Configure FortiGate FW1</w:t>
-      </w:r>
-      <w:r>
-        <w:t>B</w:t>
+        <w:t>Configure FortiGate FW1B</w:t>
       </w:r>
     </w:p>
     <w:p>
@@ -2360,18 +2263,12 @@
       <w:pPr>
         <w:spacing w:after="0" w:line="240" w:lineRule="auto"/>
       </w:pPr>
-      <w:hyperlink r:id="rId12" w:history="1">
+      <w:hyperlink r:id="rId14" w:history="1">
         <w:r>
           <w:rPr>
             <w:rStyle w:val="Hyperlink"/>
           </w:rPr>
-          <w:t>https://10.254.254.20</w:t>
-        </w:r>
-        <w:r>
-          <w:rPr>
-            <w:rStyle w:val="Hyperlink"/>
-          </w:rPr>
-          <w:t>0</w:t>
+          <w:t>https://10.254.254.200</w:t>
         </w:r>
       </w:hyperlink>
     </w:p>
@@ -2385,6 +2282,9 @@
         <w:pStyle w:val="Heading1"/>
       </w:pPr>
       <w:r>
+        <w:rPr>
+          <w:noProof/>
+        </w:rPr>
         <w:drawing>
           <wp:inline distT="0" distB="0" distL="0" distR="0" wp14:anchorId="6DEABBA6" wp14:editId="7F1EF743">
             <wp:extent cx="3873500" cy="2799451"/>
@@ -2401,7 +2301,7 @@
                     <pic:cNvPicPr/>
                   </pic:nvPicPr>
                   <pic:blipFill>
-                    <a:blip r:embed="rId13"/>
+                    <a:blip r:embed="rId15"/>
                     <a:stretch>
                       <a:fillRect/>
                     </a:stretch>
@@ -2447,6 +2347,9 @@
         <w:jc w:val="center"/>
       </w:pPr>
       <w:r>
+        <w:rPr>
+          <w:noProof/>
+        </w:rPr>
         <w:drawing>
           <wp:inline distT="0" distB="0" distL="0" distR="0" wp14:anchorId="51985DAF" wp14:editId="5D4EF43D">
             <wp:extent cx="4381725" cy="1320868"/>
@@ -2463,7 +2366,7 @@
                     <pic:cNvPicPr/>
                   </pic:nvPicPr>
                   <pic:blipFill>
-                    <a:blip r:embed="rId9"/>
+                    <a:blip r:embed="rId11"/>
                     <a:stretch>
                       <a:fillRect/>
                     </a:stretch>
@@ -2498,10 +2401,7 @@
       </w:pPr>
       <w:r>
         <w:lastRenderedPageBreak/>
-        <w:t>Select -</w:t>
-      </w:r>
-      <w:r>
-        <w:t xml:space="preserve">&gt; </w:t>
+        <w:t xml:space="preserve">Select -&gt; </w:t>
       </w:r>
       <w:r>
         <w:rPr>
@@ -2769,6 +2669,9 @@
         <w:jc w:val="center"/>
       </w:pPr>
       <w:r>
+        <w:rPr>
+          <w:noProof/>
+        </w:rPr>
         <w:drawing>
           <wp:inline distT="0" distB="0" distL="0" distR="0" wp14:anchorId="7DFA712C" wp14:editId="0EF29AFB">
             <wp:extent cx="3285067" cy="3010586"/>
@@ -2785,7 +2688,7 @@
                     <pic:cNvPicPr/>
                   </pic:nvPicPr>
                   <pic:blipFill>
-                    <a:blip r:embed="rId14"/>
+                    <a:blip r:embed="rId16"/>
                     <a:stretch>
                       <a:fillRect/>
                     </a:stretch>
@@ -2893,6 +2796,10 @@
         <w:jc w:val="center"/>
       </w:pPr>
       <w:r>
+        <w:rPr>
+          <w:noProof/>
+        </w:rPr>
+        <w:lastRenderedPageBreak/>
         <w:drawing>
           <wp:inline distT="0" distB="0" distL="0" distR="0" wp14:anchorId="19B1C96D" wp14:editId="55710686">
             <wp:extent cx="5400040" cy="1066165"/>
@@ -2909,7 +2816,7 @@
                     <pic:cNvPicPr/>
                   </pic:nvPicPr>
                   <pic:blipFill>
-                    <a:blip r:embed="rId15"/>
+                    <a:blip r:embed="rId17"/>
                     <a:stretch>
                       <a:fillRect/>
                     </a:stretch>
@@ -2935,7 +2842,6 @@
         <w:jc w:val="center"/>
       </w:pPr>
       <w:r>
-        <w:lastRenderedPageBreak/>
         <w:t xml:space="preserve">Cli command </w:t>
       </w:r>
       <w:r>
@@ -2975,10 +2881,7 @@
         <w:jc w:val="center"/>
       </w:pPr>
       <w:r>
-        <w:t xml:space="preserve">Once </w:t>
-      </w:r>
-      <w:r>
-        <w:t xml:space="preserve">FW1A is </w:t>
+        <w:t xml:space="preserve">Once FW1A is </w:t>
       </w:r>
       <w:r>
         <w:t xml:space="preserve">finished </w:t>
@@ -2998,6 +2901,9 @@
         <w:jc w:val="center"/>
       </w:pPr>
       <w:r>
+        <w:rPr>
+          <w:noProof/>
+        </w:rPr>
         <w:drawing>
           <wp:inline distT="0" distB="0" distL="0" distR="0" wp14:anchorId="4DF6E841" wp14:editId="73452C35">
             <wp:extent cx="5400040" cy="1108710"/>
@@ -3014,7 +2920,7 @@
                     <pic:cNvPicPr/>
                   </pic:nvPicPr>
                   <pic:blipFill>
-                    <a:blip r:embed="rId16"/>
+                    <a:blip r:embed="rId18"/>
                     <a:stretch>
                       <a:fillRect/>
                     </a:stretch>
@@ -3078,8 +2984,11 @@
         <w:jc w:val="center"/>
       </w:pPr>
       <w:r>
+        <w:rPr>
+          <w:noProof/>
+        </w:rPr>
         <w:drawing>
-          <wp:anchor distT="0" distB="0" distL="114300" distR="114300" simplePos="0" relativeHeight="251658240" behindDoc="0" locked="0" layoutInCell="1" allowOverlap="1" wp14:anchorId="5666F27C" wp14:editId="2B91EF79">
+          <wp:anchor distT="0" distB="0" distL="114300" distR="114300" simplePos="0" relativeHeight="251658240" behindDoc="0" locked="0" layoutInCell="1" allowOverlap="1" wp14:anchorId="5666F27C" wp14:editId="4BC1212F">
             <wp:simplePos x="0" y="0"/>
             <wp:positionH relativeFrom="column">
               <wp:posOffset>1701165</wp:posOffset>
@@ -3102,7 +3011,7 @@
                     <pic:cNvPicPr/>
                   </pic:nvPicPr>
                   <pic:blipFill>
-                    <a:blip r:embed="rId17" cstate="print">
+                    <a:blip r:embed="rId19" cstate="print">
                       <a:extLst>
                         <a:ext uri="{28A0092B-C50C-407E-A947-70E740481C1C}">
                           <a14:useLocalDpi xmlns:a14="http://schemas.microsoft.com/office/drawing/2010/main" val="0"/>
@@ -3601,9 +3510,9 @@
             <o:lock v:ext="edit" aspectratio="t"/>
           </v:shapetype>
           <v:shape id="_x0000_i1025" type="#_x0000_t75" style="width:326.35pt;height:200pt" o:ole="">
-            <v:imagedata r:id="rId18" o:title=""/>
+            <v:imagedata r:id="rId20" o:title=""/>
           </v:shape>
-          <o:OLEObject Type="Embed" ProgID="PBrush" ShapeID="_x0000_i1025" DrawAspect="Content" ObjectID="_1759354648" r:id="rId19"/>
+          <o:OLEObject Type="Embed" ProgID="PBrush" ShapeID="_x0000_i1025" DrawAspect="Content" ObjectID="_1759693188" r:id="rId21"/>
         </w:object>
       </w:r>
     </w:p>
@@ -3633,7 +3542,7 @@
                     <pic:cNvPicPr/>
                   </pic:nvPicPr>
                   <pic:blipFill>
-                    <a:blip r:embed="rId20"/>
+                    <a:blip r:embed="rId22"/>
                     <a:stretch>
                       <a:fillRect/>
                     </a:stretch>
@@ -3678,7 +3587,7 @@
                     <pic:cNvPicPr/>
                   </pic:nvPicPr>
                   <pic:blipFill>
-                    <a:blip r:embed="rId21"/>
+                    <a:blip r:embed="rId23"/>
                     <a:stretch>
                       <a:fillRect/>
                     </a:stretch>
@@ -3843,7 +3752,7 @@
                     <pic:cNvPicPr/>
                   </pic:nvPicPr>
                   <pic:blipFill>
-                    <a:blip r:embed="rId22"/>
+                    <a:blip r:embed="rId24"/>
                     <a:stretch>
                       <a:fillRect/>
                     </a:stretch>
@@ -3885,7 +3794,7 @@
                     <pic:cNvPicPr/>
                   </pic:nvPicPr>
                   <pic:blipFill>
-                    <a:blip r:embed="rId23"/>
+                    <a:blip r:embed="rId25"/>
                     <a:stretch>
                       <a:fillRect/>
                     </a:stretch>
@@ -4056,7 +3965,7 @@
                     <pic:cNvPicPr/>
                   </pic:nvPicPr>
                   <pic:blipFill>
-                    <a:blip r:embed="rId24"/>
+                    <a:blip r:embed="rId26"/>
                     <a:stretch>
                       <a:fillRect/>
                     </a:stretch>
@@ -4101,7 +4010,7 @@
                     <pic:cNvPicPr/>
                   </pic:nvPicPr>
                   <pic:blipFill>
-                    <a:blip r:embed="rId25"/>
+                    <a:blip r:embed="rId27"/>
                     <a:stretch>
                       <a:fillRect/>
                     </a:stretch>
@@ -4146,7 +4055,7 @@
                     <pic:cNvPicPr/>
                   </pic:nvPicPr>
                   <pic:blipFill>
-                    <a:blip r:embed="rId26"/>
+                    <a:blip r:embed="rId28"/>
                     <a:stretch>
                       <a:fillRect/>
                     </a:stretch>
@@ -4504,7 +4413,7 @@
                     <pic:cNvPicPr/>
                   </pic:nvPicPr>
                   <pic:blipFill>
-                    <a:blip r:embed="rId27"/>
+                    <a:blip r:embed="rId29"/>
                     <a:stretch>
                       <a:fillRect/>
                     </a:stretch>
@@ -4801,7 +4710,7 @@
                     <pic:cNvPicPr/>
                   </pic:nvPicPr>
                   <pic:blipFill>
-                    <a:blip r:embed="rId28"/>
+                    <a:blip r:embed="rId30"/>
                     <a:stretch>
                       <a:fillRect/>
                     </a:stretch>
@@ -4846,7 +4755,7 @@
                     <pic:cNvPicPr/>
                   </pic:nvPicPr>
                   <pic:blipFill>
-                    <a:blip r:embed="rId29"/>
+                    <a:blip r:embed="rId31"/>
                     <a:stretch>
                       <a:fillRect/>
                     </a:stretch>
@@ -4891,7 +4800,7 @@
                     <pic:cNvPicPr/>
                   </pic:nvPicPr>
                   <pic:blipFill>
-                    <a:blip r:embed="rId30"/>
+                    <a:blip r:embed="rId32"/>
                     <a:stretch>
                       <a:fillRect/>
                     </a:stretch>
@@ -5125,7 +5034,7 @@
                     <pic:cNvPicPr/>
                   </pic:nvPicPr>
                   <pic:blipFill>
-                    <a:blip r:embed="rId31"/>
+                    <a:blip r:embed="rId33"/>
                     <a:stretch>
                       <a:fillRect/>
                     </a:stretch>
@@ -5266,7 +5175,7 @@
                     <pic:cNvPicPr/>
                   </pic:nvPicPr>
                   <pic:blipFill>
-                    <a:blip r:embed="rId32"/>
+                    <a:blip r:embed="rId34"/>
                     <a:stretch>
                       <a:fillRect/>
                     </a:stretch>
@@ -5447,7 +5356,7 @@
                     <pic:cNvPicPr/>
                   </pic:nvPicPr>
                   <pic:blipFill>
-                    <a:blip r:embed="rId33"/>
+                    <a:blip r:embed="rId35"/>
                     <a:stretch>
                       <a:fillRect/>
                     </a:stretch>
@@ -6054,7 +5963,7 @@
                     <pic:cNvPicPr/>
                   </pic:nvPicPr>
                   <pic:blipFill>
-                    <a:blip r:embed="rId34"/>
+                    <a:blip r:embed="rId36"/>
                     <a:stretch>
                       <a:fillRect/>
                     </a:stretch>
@@ -6099,7 +6008,7 @@
                     <pic:cNvPicPr/>
                   </pic:nvPicPr>
                   <pic:blipFill>
-                    <a:blip r:embed="rId35"/>
+                    <a:blip r:embed="rId37"/>
                     <a:stretch>
                       <a:fillRect/>
                     </a:stretch>
@@ -6144,7 +6053,7 @@
                     <pic:cNvPicPr/>
                   </pic:nvPicPr>
                   <pic:blipFill>
-                    <a:blip r:embed="rId36"/>
+                    <a:blip r:embed="rId38"/>
                     <a:stretch>
                       <a:fillRect/>
                     </a:stretch>
@@ -6248,6 +6157,7 @@
               <w:pStyle w:val="Abstract"/>
             </w:pPr>
             <w:r>
+              <w:lastRenderedPageBreak/>
               <w:t xml:space="preserve">router </w:t>
             </w:r>
             <w:proofErr w:type="spellStart"/>
@@ -6272,7 +6182,6 @@
               <w:pStyle w:val="Abstract"/>
             </w:pPr>
             <w:r>
-              <w:lastRenderedPageBreak/>
               <w:t>aggregate-address 2.100.20.0 255.255.255.0 summary-only</w:t>
             </w:r>
           </w:p>
@@ -6345,7 +6254,7 @@
                     <pic:cNvPicPr/>
                   </pic:nvPicPr>
                   <pic:blipFill>
-                    <a:blip r:embed="rId37"/>
+                    <a:blip r:embed="rId39"/>
                     <a:stretch>
                       <a:fillRect/>
                     </a:stretch>
@@ -6395,7 +6304,7 @@
                     <pic:cNvPicPr/>
                   </pic:nvPicPr>
                   <pic:blipFill>
-                    <a:blip r:embed="rId38"/>
+                    <a:blip r:embed="rId40"/>
                     <a:stretch>
                       <a:fillRect/>
                     </a:stretch>
@@ -6462,7 +6371,7 @@
                     <pic:cNvPicPr/>
                   </pic:nvPicPr>
                   <pic:blipFill>
-                    <a:blip r:embed="rId39"/>
+                    <a:blip r:embed="rId41"/>
                     <a:stretch>
                       <a:fillRect/>
                     </a:stretch>
@@ -6515,7 +6424,7 @@
                     <pic:cNvPicPr/>
                   </pic:nvPicPr>
                   <pic:blipFill>
-                    <a:blip r:embed="rId40"/>
+                    <a:blip r:embed="rId42"/>
                     <a:stretch>
                       <a:fillRect/>
                     </a:stretch>
@@ -6554,6 +6463,7 @@
       </w:r>
     </w:p>
     <w:sectPr>
+      <w:headerReference w:type="default" r:id="rId43"/>
       <w:pgSz w:w="11906" w:h="16838"/>
       <w:pgMar w:top="720" w:right="720" w:bottom="720" w:left="720" w:header="851" w:footer="992" w:gutter="0"/>
       <w:cols w:space="425"/>
@@ -6561,6 +6471,70 @@
     </w:sectPr>
   </w:body>
 </w:document>
+</file>
+
+<file path=word/endnotes.xml><?xml version="1.0" encoding="utf-8"?>
+<w:endnotes xmlns:wpc="http://schemas.microsoft.com/office/word/2010/wordprocessingCanvas" xmlns:cx="http://schemas.microsoft.com/office/drawing/2014/chartex" xmlns:cx1="http://schemas.microsoft.com/office/drawing/2015/9/8/chartex" xmlns:cx2="http://schemas.microsoft.com/office/drawing/2015/10/21/chartex" xmlns:cx3="http://schemas.microsoft.com/office/drawing/2016/5/9/chartex" xmlns:cx4="http://schemas.microsoft.com/office/drawing/2016/5/10/chartex" xmlns:cx5="http://schemas.microsoft.com/office/drawing/2016/5/11/chartex" xmlns:cx6="http://schemas.microsoft.com/office/drawing/2016/5/12/chartex" xmlns:cx7="http://schemas.microsoft.com/office/drawing/2016/5/13/chartex" xmlns:cx8="http://schemas.microsoft.com/office/drawing/2016/5/14/chartex" xmlns:mc="http://schemas.openxmlformats.org/markup-compatibility/2006" xmlns:aink="http://schemas.microsoft.com/office/drawing/2016/ink" xmlns:am3d="http://schemas.microsoft.com/office/drawing/2017/model3d" xmlns:o="urn:schemas-microsoft-com:office:office" xmlns:oel="http://schemas.microsoft.com/office/2019/extlst" xmlns:r="http://schemas.openxmlformats.org/officeDocument/2006/relationships" xmlns:m="http://schemas.openxmlformats.org/officeDocument/2006/math" xmlns:v="urn:schemas-microsoft-com:vml" xmlns:wp14="http://schemas.microsoft.com/office/word/2010/wordprocessingDrawing" xmlns:wp="http://schemas.openxmlformats.org/drawingml/2006/wordprocessingDrawing" xmlns:w10="urn:schemas-microsoft-com:office:word" xmlns:w="http://schemas.openxmlformats.org/wordprocessingml/2006/main" xmlns:w14="http://schemas.microsoft.com/office/word/2010/wordml" xmlns:w15="http://schemas.microsoft.com/office/word/2012/wordml" xmlns:w16cex="http://schemas.microsoft.com/office/word/2018/wordml/cex" xmlns:w16cid="http://schemas.microsoft.com/office/word/2016/wordml/cid" xmlns:w16="http://schemas.microsoft.com/office/word/2018/wordml" xmlns:w16sdtdh="http://schemas.microsoft.com/office/word/2020/wordml/sdtdatahash" xmlns:w16se="http://schemas.microsoft.com/office/word/2015/wordml/symex" xmlns:wpg="http://schemas.microsoft.com/office/word/2010/wordprocessingGroup" xmlns:wpi="http://schemas.microsoft.com/office/word/2010/wordprocessingInk" xmlns:wne="http://schemas.microsoft.com/office/word/2006/wordml" xmlns:wps="http://schemas.microsoft.com/office/word/2010/wordprocessingShape" mc:Ignorable="w14 w15 w16se w16cid w16 w16cex w16sdtdh wp14">
+  <w:endnote w:type="separator" w:id="-1">
+    <w:p>
+      <w:pPr>
+        <w:spacing w:after="0" w:line="240" w:lineRule="auto"/>
+      </w:pPr>
+      <w:r>
+        <w:separator/>
+      </w:r>
+    </w:p>
+  </w:endnote>
+  <w:endnote w:type="continuationSeparator" w:id="0">
+    <w:p>
+      <w:pPr>
+        <w:spacing w:after="0" w:line="240" w:lineRule="auto"/>
+      </w:pPr>
+      <w:r>
+        <w:continuationSeparator/>
+      </w:r>
+    </w:p>
+  </w:endnote>
+</w:endnotes>
+</file>
+
+<file path=word/footnotes.xml><?xml version="1.0" encoding="utf-8"?>
+<w:footnotes xmlns:wpc="http://schemas.microsoft.com/office/word/2010/wordprocessingCanvas" xmlns:cx="http://schemas.microsoft.com/office/drawing/2014/chartex" xmlns:cx1="http://schemas.microsoft.com/office/drawing/2015/9/8/chartex" xmlns:cx2="http://schemas.microsoft.com/office/drawing/2015/10/21/chartex" xmlns:cx3="http://schemas.microsoft.com/office/drawing/2016/5/9/chartex" xmlns:cx4="http://schemas.microsoft.com/office/drawing/2016/5/10/chartex" xmlns:cx5="http://schemas.microsoft.com/office/drawing/2016/5/11/chartex" xmlns:cx6="http://schemas.microsoft.com/office/drawing/2016/5/12/chartex" xmlns:cx7="http://schemas.microsoft.com/office/drawing/2016/5/13/chartex" xmlns:cx8="http://schemas.microsoft.com/office/drawing/2016/5/14/chartex" xmlns:mc="http://schemas.openxmlformats.org/markup-compatibility/2006" xmlns:aink="http://schemas.microsoft.com/office/drawing/2016/ink" xmlns:am3d="http://schemas.microsoft.com/office/drawing/2017/model3d" xmlns:o="urn:schemas-microsoft-com:office:office" xmlns:oel="http://schemas.microsoft.com/office/2019/extlst" xmlns:r="http://schemas.openxmlformats.org/officeDocument/2006/relationships" xmlns:m="http://schemas.openxmlformats.org/officeDocument/2006/math" xmlns:v="urn:schemas-microsoft-com:vml" xmlns:wp14="http://schemas.microsoft.com/office/word/2010/wordprocessingDrawing" xmlns:wp="http://schemas.openxmlformats.org/drawingml/2006/wordprocessingDrawing" xmlns:w10="urn:schemas-microsoft-com:office:word" xmlns:w="http://schemas.openxmlformats.org/wordprocessingml/2006/main" xmlns:w14="http://schemas.microsoft.com/office/word/2010/wordml" xmlns:w15="http://schemas.microsoft.com/office/word/2012/wordml" xmlns:w16cex="http://schemas.microsoft.com/office/word/2018/wordml/cex" xmlns:w16cid="http://schemas.microsoft.com/office/word/2016/wordml/cid" xmlns:w16="http://schemas.microsoft.com/office/word/2018/wordml" xmlns:w16sdtdh="http://schemas.microsoft.com/office/word/2020/wordml/sdtdatahash" xmlns:w16se="http://schemas.microsoft.com/office/word/2015/wordml/symex" xmlns:wpg="http://schemas.microsoft.com/office/word/2010/wordprocessingGroup" xmlns:wpi="http://schemas.microsoft.com/office/word/2010/wordprocessingInk" xmlns:wne="http://schemas.microsoft.com/office/word/2006/wordml" xmlns:wps="http://schemas.microsoft.com/office/word/2010/wordprocessingShape" mc:Ignorable="w14 w15 w16se w16cid w16 w16cex w16sdtdh wp14">
+  <w:footnote w:type="separator" w:id="-1">
+    <w:p>
+      <w:pPr>
+        <w:spacing w:after="0" w:line="240" w:lineRule="auto"/>
+      </w:pPr>
+      <w:r>
+        <w:separator/>
+      </w:r>
+    </w:p>
+  </w:footnote>
+  <w:footnote w:type="continuationSeparator" w:id="0">
+    <w:p>
+      <w:pPr>
+        <w:spacing w:after="0" w:line="240" w:lineRule="auto"/>
+      </w:pPr>
+      <w:r>
+        <w:continuationSeparator/>
+      </w:r>
+    </w:p>
+  </w:footnote>
+</w:footnotes>
+</file>
+
+<file path=word/header1.xml><?xml version="1.0" encoding="utf-8"?>
+<w:hdr xmlns:wpc="http://schemas.microsoft.com/office/word/2010/wordprocessingCanvas" xmlns:cx="http://schemas.microsoft.com/office/drawing/2014/chartex" xmlns:cx1="http://schemas.microsoft.com/office/drawing/2015/9/8/chartex" xmlns:cx2="http://schemas.microsoft.com/office/drawing/2015/10/21/chartex" xmlns:cx3="http://schemas.microsoft.com/office/drawing/2016/5/9/chartex" xmlns:cx4="http://schemas.microsoft.com/office/drawing/2016/5/10/chartex" xmlns:cx5="http://schemas.microsoft.com/office/drawing/2016/5/11/chartex" xmlns:cx6="http://schemas.microsoft.com/office/drawing/2016/5/12/chartex" xmlns:cx7="http://schemas.microsoft.com/office/drawing/2016/5/13/chartex" xmlns:cx8="http://schemas.microsoft.com/office/drawing/2016/5/14/chartex" xmlns:mc="http://schemas.openxmlformats.org/markup-compatibility/2006" xmlns:aink="http://schemas.microsoft.com/office/drawing/2016/ink" xmlns:am3d="http://schemas.microsoft.com/office/drawing/2017/model3d" xmlns:o="urn:schemas-microsoft-com:office:office" xmlns:oel="http://schemas.microsoft.com/office/2019/extlst" xmlns:r="http://schemas.openxmlformats.org/officeDocument/2006/relationships" xmlns:m="http://schemas.openxmlformats.org/officeDocument/2006/math" xmlns:v="urn:schemas-microsoft-com:vml" xmlns:wp14="http://schemas.microsoft.com/office/word/2010/wordprocessingDrawing" xmlns:wp="http://schemas.openxmlformats.org/drawingml/2006/wordprocessingDrawing" xmlns:w10="urn:schemas-microsoft-com:office:word" xmlns:w="http://schemas.openxmlformats.org/wordprocessingml/2006/main" xmlns:w14="http://schemas.microsoft.com/office/word/2010/wordml" xmlns:w15="http://schemas.microsoft.com/office/word/2012/wordml" xmlns:w16cex="http://schemas.microsoft.com/office/word/2018/wordml/cex" xmlns:w16cid="http://schemas.microsoft.com/office/word/2016/wordml/cid" xmlns:w16="http://schemas.microsoft.com/office/word/2018/wordml" xmlns:w16sdtdh="http://schemas.microsoft.com/office/word/2020/wordml/sdtdatahash" xmlns:w16se="http://schemas.microsoft.com/office/word/2015/wordml/symex" xmlns:wpg="http://schemas.microsoft.com/office/word/2010/wordprocessingGroup" xmlns:wpi="http://schemas.microsoft.com/office/word/2010/wordprocessingInk" xmlns:wne="http://schemas.microsoft.com/office/word/2006/wordml" xmlns:wps="http://schemas.microsoft.com/office/word/2010/wordprocessingShape" mc:Ignorable="w14 w15 w16se w16cid w16 w16cex w16sdtdh wp14">
+  <w:p>
+    <w:pPr>
+      <w:pStyle w:val="Header"/>
+      <w:jc w:val="right"/>
+    </w:pPr>
+    <w:r>
+      <w:t>Christian H.</w:t>
+    </w:r>
+  </w:p>
+</w:hdr>
 </file>
 
 <file path=word/numbering.xml><?xml version="1.0" encoding="utf-8"?>
@@ -11061,6 +11035,50 @@
       <w:shd w:val="clear" w:color="auto" w:fill="E1DFDD"/>
     </w:rPr>
   </w:style>
+  <w:style w:type="paragraph" w:styleId="Header">
+    <w:name w:val="header"/>
+    <w:basedOn w:val="Normal"/>
+    <w:link w:val="HeaderChar"/>
+    <w:uiPriority w:val="99"/>
+    <w:unhideWhenUsed/>
+    <w:rsid w:val="00DA1FCF"/>
+    <w:pPr>
+      <w:tabs>
+        <w:tab w:val="center" w:pos="4680"/>
+        <w:tab w:val="right" w:pos="9360"/>
+      </w:tabs>
+      <w:spacing w:after="0" w:line="240" w:lineRule="auto"/>
+    </w:pPr>
+  </w:style>
+  <w:style w:type="character" w:customStyle="1" w:styleId="HeaderChar">
+    <w:name w:val="Header Char"/>
+    <w:basedOn w:val="DefaultParagraphFont"/>
+    <w:link w:val="Header"/>
+    <w:uiPriority w:val="99"/>
+    <w:rsid w:val="00DA1FCF"/>
+  </w:style>
+  <w:style w:type="paragraph" w:styleId="Footer">
+    <w:name w:val="footer"/>
+    <w:basedOn w:val="Normal"/>
+    <w:link w:val="FooterChar"/>
+    <w:uiPriority w:val="99"/>
+    <w:unhideWhenUsed/>
+    <w:rsid w:val="00DA1FCF"/>
+    <w:pPr>
+      <w:tabs>
+        <w:tab w:val="center" w:pos="4680"/>
+        <w:tab w:val="right" w:pos="9360"/>
+      </w:tabs>
+      <w:spacing w:after="0" w:line="240" w:lineRule="auto"/>
+    </w:pPr>
+  </w:style>
+  <w:style w:type="character" w:customStyle="1" w:styleId="FooterChar">
+    <w:name w:val="Footer Char"/>
+    <w:basedOn w:val="DefaultParagraphFont"/>
+    <w:link w:val="Footer"/>
+    <w:uiPriority w:val="99"/>
+    <w:rsid w:val="00DA1FCF"/>
+  </w:style>
 </w:styles>
 </file>
 
